--- a/Entrevistas/ENTREVISTAS DE CAMPO.docx
+++ b/Entrevistas/ENTREVISTAS DE CAMPO.docx
@@ -1701,25 +1701,7 @@
           <w:szCs w:val="24"/>
         </w:rPr>
         <w:br/>
-        <w:t xml:space="preserve">R: Nossa, mas só tem um pouquinho de leite, tem certeza </w:t>
-      </w:r>
-      <w:proofErr w:type="gramStart"/>
-      <w:r>
-        <w:rPr>
-          <w:rFonts w:ascii="Source Sans Pro" w:hAnsi="Source Sans Pro"/>
-          <w:sz w:val="24"/>
-          <w:szCs w:val="24"/>
-        </w:rPr>
-        <w:t>que</w:t>
-      </w:r>
-      <w:proofErr w:type="gramEnd"/>
-      <w:r>
-        <w:rPr>
-          <w:rFonts w:ascii="Source Sans Pro" w:hAnsi="Source Sans Pro"/>
-          <w:sz w:val="24"/>
-          <w:szCs w:val="24"/>
-        </w:rPr>
-        <w:t xml:space="preserve"> vai fazer mal </w:t>
+        <w:t xml:space="preserve">R: Nossa, mas só tem um pouquinho de leite, tem certeza que vai fazer mal </w:t>
       </w:r>
       <w:proofErr w:type="spellStart"/>
       <w:r>
@@ -2492,16 +2474,14 @@
         </w:rPr>
         <w:t xml:space="preserve">ápios dos restaurantes ou lanchonetes para </w:t>
       </w:r>
-      <w:proofErr w:type="gramStart"/>
-      <w:r>
-        <w:rPr>
-          <w:rFonts w:ascii="Source Sans Pro" w:hAnsi="Source Sans Pro"/>
-          <w:sz w:val="24"/>
-          <w:szCs w:val="24"/>
-        </w:rPr>
-        <w:t>esses cliente</w:t>
-      </w:r>
-      <w:proofErr w:type="gramEnd"/>
+      <w:r>
+        <w:rPr>
+          <w:rFonts w:ascii="Source Sans Pro" w:hAnsi="Source Sans Pro"/>
+          <w:sz w:val="24"/>
+          <w:szCs w:val="24"/>
+        </w:rPr>
+        <w:t>esses clientes</w:t>
+      </w:r>
       <w:r>
         <w:rPr>
           <w:rFonts w:ascii="Source Sans Pro" w:hAnsi="Source Sans Pro"/>
@@ -3175,16 +3155,14 @@
         </w:rPr>
         <w:t xml:space="preserve">Intolerância </w:t>
       </w:r>
-      <w:proofErr w:type="spellStart"/>
-      <w:r>
-        <w:rPr>
-          <w:rFonts w:ascii="Source Sans Pro" w:hAnsi="Source Sans Pro"/>
-          <w:sz w:val="24"/>
-          <w:szCs w:val="24"/>
-        </w:rPr>
-        <w:t>a</w:t>
-      </w:r>
-      <w:proofErr w:type="spellEnd"/>
+      <w:r>
+        <w:rPr>
+          <w:rFonts w:ascii="Source Sans Pro" w:hAnsi="Source Sans Pro"/>
+          <w:sz w:val="24"/>
+          <w:szCs w:val="24"/>
+        </w:rPr>
+        <w:t>à</w:t>
+      </w:r>
       <w:r>
         <w:rPr>
           <w:rFonts w:ascii="Source Sans Pro" w:hAnsi="Source Sans Pro"/>
@@ -4748,16 +4726,14 @@
         </w:rPr>
         <w:t xml:space="preserve">Sim, Intolerância </w:t>
       </w:r>
-      <w:proofErr w:type="spellStart"/>
-      <w:r>
-        <w:rPr>
-          <w:rFonts w:ascii="Source Sans Pro" w:hAnsi="Source Sans Pro"/>
-          <w:sz w:val="24"/>
-          <w:szCs w:val="24"/>
-        </w:rPr>
-        <w:t>a</w:t>
-      </w:r>
-      <w:proofErr w:type="spellEnd"/>
+      <w:r>
+        <w:rPr>
+          <w:rFonts w:ascii="Source Sans Pro" w:hAnsi="Source Sans Pro"/>
+          <w:sz w:val="24"/>
+          <w:szCs w:val="24"/>
+        </w:rPr>
+        <w:t>à</w:t>
+      </w:r>
       <w:r>
         <w:rPr>
           <w:rFonts w:ascii="Source Sans Pro" w:hAnsi="Source Sans Pro"/>
@@ -4885,23 +4861,37 @@
         </w:rPr>
         <w:t xml:space="preserve">Que é frescura, doença de rico, falam </w:t>
       </w:r>
-      <w:proofErr w:type="gramStart"/>
-      <w:r>
-        <w:rPr>
-          <w:rFonts w:ascii="Source Sans Pro" w:hAnsi="Source Sans Pro"/>
-          <w:sz w:val="24"/>
-          <w:szCs w:val="24"/>
-        </w:rPr>
-        <w:t>pra</w:t>
-      </w:r>
-      <w:proofErr w:type="gramEnd"/>
-      <w:r>
-        <w:rPr>
-          <w:rFonts w:ascii="Source Sans Pro" w:hAnsi="Source Sans Pro"/>
-          <w:sz w:val="24"/>
-          <w:szCs w:val="24"/>
-        </w:rPr>
-        <w:t xml:space="preserve"> eu tomar o remédio que já resolve. São poucas pessoas que se importam e levam a sério. Algumas vezes só entendem depois que eu explico como passo mal.</w:t>
+      <w:r>
+        <w:rPr>
+          <w:rFonts w:ascii="Source Sans Pro" w:hAnsi="Source Sans Pro"/>
+          <w:sz w:val="24"/>
+          <w:szCs w:val="24"/>
+        </w:rPr>
+        <w:t>para</w:t>
+      </w:r>
+      <w:r>
+        <w:rPr>
+          <w:rFonts w:ascii="Source Sans Pro" w:hAnsi="Source Sans Pro"/>
+          <w:sz w:val="24"/>
+          <w:szCs w:val="24"/>
+        </w:rPr>
+        <w:t xml:space="preserve"> </w:t>
+      </w:r>
+      <w:r>
+        <w:rPr>
+          <w:rFonts w:ascii="Source Sans Pro" w:hAnsi="Source Sans Pro"/>
+          <w:sz w:val="24"/>
+          <w:szCs w:val="24"/>
+        </w:rPr>
+        <w:t xml:space="preserve"> </w:t>
+      </w:r>
+      <w:r>
+        <w:rPr>
+          <w:rFonts w:ascii="Source Sans Pro" w:hAnsi="Source Sans Pro"/>
+          <w:sz w:val="24"/>
+          <w:szCs w:val="24"/>
+        </w:rPr>
+        <w:t>eu tomar o remédio que já resolve. São poucas pessoas que se importam e levam a sério. Algumas vezes só entendem depois que eu explico como passo mal.</w:t>
       </w:r>
       <w:r>
         <w:rPr>
@@ -4948,15 +4938,7 @@
           <w:sz w:val="24"/>
           <w:szCs w:val="24"/>
         </w:rPr>
-        <w:t>Meus amigos</w:t>
-      </w:r>
-      <w:r>
-        <w:rPr>
-          <w:rFonts w:ascii="Source Sans Pro" w:hAnsi="Source Sans Pro"/>
-          <w:sz w:val="24"/>
-          <w:szCs w:val="24"/>
-        </w:rPr>
-        <w:t xml:space="preserve"> e familiares me apoiam muito, sempre tentam de incluir de alguma forma, principalmente na hora de sair, a primeira coisa que verificam é se terá alguma coisa para comer. E sempre que acham alguma coisa zero lactose, me mandam perguntando se eu quero.</w:t>
+        <w:t>Meus amigos e familiares me apoiam muito, sempre tentam de incluir de alguma forma, principalmente na hora de sair, a primeira coisa que verificam é se terá alguma coisa para comer. E sempre que acham alguma coisa zero lactose, me mandam perguntando se eu quero.</w:t>
       </w:r>
       <w:r>
         <w:rPr>
@@ -5003,23 +4985,7 @@
           <w:sz w:val="24"/>
           <w:szCs w:val="24"/>
         </w:rPr>
-        <w:t xml:space="preserve">Eles sempre procuram algum lugar que tenha alguma coisa que eu possa comer também. No </w:t>
-      </w:r>
-      <w:r>
-        <w:rPr>
-          <w:rFonts w:ascii="Source Sans Pro" w:hAnsi="Source Sans Pro"/>
-          <w:sz w:val="24"/>
-          <w:szCs w:val="24"/>
-        </w:rPr>
-        <w:t>início</w:t>
-      </w:r>
-      <w:r>
-        <w:rPr>
-          <w:rFonts w:ascii="Source Sans Pro" w:hAnsi="Source Sans Pro"/>
-          <w:sz w:val="24"/>
-          <w:szCs w:val="24"/>
-        </w:rPr>
-        <w:t xml:space="preserve"> foi difícil a adaptação, mas agora tenho muito apoio dos meus amigos.</w:t>
+        <w:t>Eles sempre procuram algum lugar que tenha alguma coisa que eu possa comer também. No início foi difícil a adaptação, mas agora tenho muito apoio dos meus amigos.</w:t>
       </w:r>
       <w:r>
         <w:rPr>
@@ -5215,25 +5181,7 @@
           <w:sz w:val="24"/>
           <w:szCs w:val="24"/>
         </w:rPr>
-        <w:t xml:space="preserve">Primeiro, é que a população não leva a sério algo tão importante para muitas pessoas. Segundo, é que eu morro de medo de passar mal no meio da rua por consumir algo com lactose ou contaminação cruzada, pois já fui parar no hospital algumas vezes. Por conta disso, deixo de comer muitas coisas, </w:t>
-      </w:r>
-      <w:proofErr w:type="gramStart"/>
-      <w:r>
-        <w:rPr>
-          <w:rFonts w:ascii="Source Sans Pro" w:hAnsi="Source Sans Pro"/>
-          <w:sz w:val="24"/>
-          <w:szCs w:val="24"/>
-        </w:rPr>
-        <w:t>ai</w:t>
-      </w:r>
-      <w:proofErr w:type="gramEnd"/>
-      <w:r>
-        <w:rPr>
-          <w:rFonts w:ascii="Source Sans Pro" w:hAnsi="Source Sans Pro"/>
-          <w:sz w:val="24"/>
-          <w:szCs w:val="24"/>
-        </w:rPr>
-        <w:t xml:space="preserve"> preciso sempre levar várias coisas para eu comer durante o dia, ou simplesmente ficar com fome até voltar para casa. É bem triste.</w:t>
+        <w:t>Primeiro, é que a população não leva a sério algo tão importante para muitas pessoas. Segundo, é que eu morro de medo de passar mal no meio da rua por consumir algo com lactose ou contaminação cruzada, pois já fui parar no hospital algumas vezes. Por conta disso, deixo de comer muitas coisas, ai preciso sempre levar várias coisas para eu comer durante o dia, ou simplesmente ficar com fome até voltar para casa. É bem triste.</w:t>
       </w:r>
       <w:r>
         <w:rPr>
@@ -5994,15 +5942,7 @@
           <w:sz w:val="24"/>
           <w:szCs w:val="24"/>
         </w:rPr>
-        <w:t>Geralmente o que você escuta por oferecer refeições direcionadas para restrições alimentares</w:t>
-      </w:r>
-      <w:r>
-        <w:rPr>
-          <w:rFonts w:ascii="Source Sans Pro" w:hAnsi="Source Sans Pro"/>
-          <w:sz w:val="24"/>
-          <w:szCs w:val="24"/>
-        </w:rPr>
-        <w:t>?</w:t>
+        <w:t>Geralmente o que você escuta por oferecer refeições direcionadas para restrições alimentares?</w:t>
       </w:r>
       <w:r>
         <w:rPr>
@@ -6191,25 +6131,7 @@
           <w:sz w:val="24"/>
           <w:szCs w:val="24"/>
         </w:rPr>
-        <w:t xml:space="preserve">Quais </w:t>
-      </w:r>
-      <w:proofErr w:type="gramStart"/>
-      <w:r>
-        <w:rPr>
-          <w:rFonts w:ascii="Source Sans Pro" w:hAnsi="Source Sans Pro"/>
-          <w:sz w:val="24"/>
-          <w:szCs w:val="24"/>
-        </w:rPr>
-        <w:t>os critérios gostaria</w:t>
-      </w:r>
-      <w:proofErr w:type="gramEnd"/>
-      <w:r>
-        <w:rPr>
-          <w:rFonts w:ascii="Source Sans Pro" w:hAnsi="Source Sans Pro"/>
-          <w:sz w:val="24"/>
-          <w:szCs w:val="24"/>
-        </w:rPr>
-        <w:t xml:space="preserve"> que esse aplicativo possuísse?</w:t>
+        <w:t>Quais os critérios gostaria que esse aplicativo possuísse?</w:t>
       </w:r>
       <w:r>
         <w:rPr>
@@ -6265,6 +6187,45 @@
           <w:szCs w:val="24"/>
         </w:rPr>
         <w:br/>
+        <w:t>R: É um mercado que infelizmente custa caro para se manter no cardápio e a procura não é alta</w:t>
+      </w:r>
+      <w:r>
+        <w:rPr>
+          <w:rFonts w:ascii="Source Sans Pro" w:hAnsi="Source Sans Pro"/>
+          <w:sz w:val="24"/>
+          <w:szCs w:val="24"/>
+        </w:rPr>
+        <w:br/>
+      </w:r>
+    </w:p>
+    <w:p>
+      <w:pPr>
+        <w:pStyle w:val="PargrafodaLista"/>
+        <w:numPr>
+          <w:ilvl w:val="0"/>
+          <w:numId w:val="8"/>
+        </w:numPr>
+        <w:rPr>
+          <w:rFonts w:ascii="Source Sans Pro" w:hAnsi="Source Sans Pro"/>
+          <w:sz w:val="24"/>
+          <w:szCs w:val="24"/>
+        </w:rPr>
+      </w:pPr>
+      <w:r>
+        <w:rPr>
+          <w:rFonts w:ascii="Source Sans Pro" w:hAnsi="Source Sans Pro"/>
+          <w:sz w:val="24"/>
+          <w:szCs w:val="24"/>
+        </w:rPr>
+        <w:t>O que você quer, precisa ou deseja referente ao seu estabelecimento, pensando neste tipo de mercado?</w:t>
+      </w:r>
+      <w:r>
+        <w:rPr>
+          <w:rFonts w:ascii="Source Sans Pro" w:hAnsi="Source Sans Pro"/>
+          <w:sz w:val="24"/>
+          <w:szCs w:val="24"/>
+        </w:rPr>
+        <w:br/>
         <w:t xml:space="preserve">R: </w:t>
       </w:r>
       <w:r>
@@ -6273,62 +6234,7 @@
           <w:sz w:val="24"/>
           <w:szCs w:val="24"/>
         </w:rPr>
-        <w:t>É um mercado que infelizmente custa caro para se manter no cardápio e a procura não é alta</w:t>
-      </w:r>
-      <w:r>
-        <w:rPr>
-          <w:rFonts w:ascii="Source Sans Pro" w:hAnsi="Source Sans Pro"/>
-          <w:sz w:val="24"/>
-          <w:szCs w:val="24"/>
-        </w:rPr>
-        <w:br/>
-      </w:r>
-    </w:p>
-    <w:p>
-      <w:pPr>
-        <w:pStyle w:val="PargrafodaLista"/>
-        <w:numPr>
-          <w:ilvl w:val="0"/>
-          <w:numId w:val="8"/>
-        </w:numPr>
-        <w:rPr>
-          <w:rFonts w:ascii="Source Sans Pro" w:hAnsi="Source Sans Pro"/>
-          <w:sz w:val="24"/>
-          <w:szCs w:val="24"/>
-        </w:rPr>
-      </w:pPr>
-      <w:r>
-        <w:rPr>
-          <w:rFonts w:ascii="Source Sans Pro" w:hAnsi="Source Sans Pro"/>
-          <w:sz w:val="24"/>
-          <w:szCs w:val="24"/>
-        </w:rPr>
-        <w:t>O que você quer, precisa ou deseja referente ao seu estabelecimento, pensando neste tipo de mercado?</w:t>
-      </w:r>
-      <w:r>
-        <w:rPr>
-          <w:rFonts w:ascii="Source Sans Pro" w:hAnsi="Source Sans Pro"/>
-          <w:sz w:val="24"/>
-          <w:szCs w:val="24"/>
-        </w:rPr>
-        <w:br/>
-        <w:t xml:space="preserve">R: </w:t>
-      </w:r>
-      <w:r>
-        <w:rPr>
-          <w:rFonts w:ascii="Source Sans Pro" w:hAnsi="Source Sans Pro"/>
-          <w:sz w:val="24"/>
-          <w:szCs w:val="24"/>
-        </w:rPr>
-        <w:t>Que a procura aumente cada vez mais por estes produtos</w:t>
-      </w:r>
-      <w:r>
-        <w:rPr>
-          <w:rFonts w:ascii="Source Sans Pro" w:hAnsi="Source Sans Pro"/>
-          <w:sz w:val="24"/>
-          <w:szCs w:val="24"/>
-        </w:rPr>
-        <w:t>.</w:t>
+        <w:t>Que a procura aumente cada vez mais por estes produtos.</w:t>
       </w:r>
     </w:p>
     <w:p>
@@ -7061,25 +6967,7 @@
           <w:sz w:val="24"/>
           <w:szCs w:val="24"/>
         </w:rPr>
-        <w:t xml:space="preserve">Quais </w:t>
-      </w:r>
-      <w:proofErr w:type="gramStart"/>
-      <w:r>
-        <w:rPr>
-          <w:rFonts w:ascii="Source Sans Pro" w:hAnsi="Source Sans Pro"/>
-          <w:sz w:val="24"/>
-          <w:szCs w:val="24"/>
-        </w:rPr>
-        <w:t>os critérios gostaria</w:t>
-      </w:r>
-      <w:proofErr w:type="gramEnd"/>
-      <w:r>
-        <w:rPr>
-          <w:rFonts w:ascii="Source Sans Pro" w:hAnsi="Source Sans Pro"/>
-          <w:sz w:val="24"/>
-          <w:szCs w:val="24"/>
-        </w:rPr>
-        <w:t xml:space="preserve"> que esse aplicativo possuísse?</w:t>
+        <w:t>Quais os critérios gostaria que esse aplicativo possuísse?</w:t>
       </w:r>
       <w:r>
         <w:rPr>
